--- a/Reports/5.Hafta/5.Hafta raporu-31.10.2024.docx
+++ b/Reports/5.Hafta/5.Hafta raporu-31.10.2024.docx
@@ -52,7 +52,15 @@
         <w:pStyle w:val="Heading1"/>
       </w:pPr>
       <w:r>
-        <w:t>Dosyaları Unitye Aktarmak</w:t>
+        <w:t xml:space="preserve">Dosyaları </w:t>
+      </w:r>
+      <w:proofErr w:type="spellStart"/>
+      <w:r>
+        <w:t>Unitye</w:t>
+      </w:r>
+      <w:proofErr w:type="spellEnd"/>
+      <w:r>
+        <w:t xml:space="preserve"> Aktarmak</w:t>
       </w:r>
     </w:p>
     <w:p>
@@ -111,7 +119,15 @@
         </w:drawing>
       </w:r>
       <w:r>
-        <w:t>İstenilen dosyalar dosya gezgininden sürüklenerek Unitye aktarılır. Bu oyun için bizimle paylaşılan dosyalar bu şekilde oyun dosyalarına eklenmiştir.</w:t>
+        <w:t xml:space="preserve">İstenilen dosyalar dosya gezgininden sürüklenerek </w:t>
+      </w:r>
+      <w:proofErr w:type="spellStart"/>
+      <w:r>
+        <w:t>Unitye</w:t>
+      </w:r>
+      <w:proofErr w:type="spellEnd"/>
+      <w:r>
+        <w:t xml:space="preserve"> aktarılır. Bu oyun için bizimle paylaşılan dosyalar bu şekilde oyun dosyalarına eklenmiştir.</w:t>
       </w:r>
       <w:r>
         <w:rPr>
@@ -200,7 +216,52 @@
     </w:p>
     <w:p>
       <w:r>
-        <w:t>2 boyutlu bir görüntü istediğimiz için kameranın derinlik bilgisini işlemesine ihtiyacımız yoktur. “MainCamera” oyun nesnesindeki “Camera” bileşeninden görüntü işleme(Projection) ayarı Perspecitive -&gt; Orthographic ayarlanır. Bu şekilde kamera görüntüsü çıktısı 2 boyutlu olacaktır.</w:t>
+        <w:t>2 boyutlu bir görüntü istediğimiz için kameranın derinlik bilgisini işlemesine ihtiyacımız yoktur. “</w:t>
+      </w:r>
+      <w:proofErr w:type="spellStart"/>
+      <w:r>
+        <w:t>MainCamera</w:t>
+      </w:r>
+      <w:proofErr w:type="spellEnd"/>
+      <w:r>
+        <w:t>” oyun nesnesindeki “</w:t>
+      </w:r>
+      <w:proofErr w:type="spellStart"/>
+      <w:r>
+        <w:t>Camera</w:t>
+      </w:r>
+      <w:proofErr w:type="spellEnd"/>
+      <w:r>
+        <w:t xml:space="preserve">” bileşeninden görüntü </w:t>
+      </w:r>
+      <w:proofErr w:type="gramStart"/>
+      <w:r>
+        <w:t>işleme(</w:t>
+      </w:r>
+      <w:proofErr w:type="spellStart"/>
+      <w:proofErr w:type="gramEnd"/>
+      <w:r>
+        <w:t>Projection</w:t>
+      </w:r>
+      <w:proofErr w:type="spellEnd"/>
+      <w:r>
+        <w:t xml:space="preserve">) ayarı </w:t>
+      </w:r>
+      <w:proofErr w:type="spellStart"/>
+      <w:r>
+        <w:t>Perspecitive</w:t>
+      </w:r>
+      <w:proofErr w:type="spellEnd"/>
+      <w:r>
+        <w:t xml:space="preserve"> -&gt; </w:t>
+      </w:r>
+      <w:proofErr w:type="spellStart"/>
+      <w:r>
+        <w:t>Orthographic</w:t>
+      </w:r>
+      <w:proofErr w:type="spellEnd"/>
+      <w:r>
+        <w:t xml:space="preserve"> ayarlanır. Bu şekilde kamera görüntüsü çıktısı 2 boyutlu olacaktır.</w:t>
       </w:r>
     </w:p>
     <w:p>
@@ -249,18 +310,46 @@
       <w:pPr>
         <w:pStyle w:val="Heading2"/>
       </w:pPr>
+      <w:proofErr w:type="spellStart"/>
       <w:r>
         <w:t>Sprites</w:t>
       </w:r>
-    </w:p>
-    <w:p>
-      <w:r>
-        <w:t>Sprite, 2D oyunlarda kullanılan grafiklerin ve görsellerin temel yapı taşıdır. Genellikle bir karakter, nesne veya arka plan gibi oyun içinde gösterilmek istenen herhangi bir şey sprite olarak tanımlanabilir.</w:t>
-      </w:r>
-    </w:p>
-    <w:p>
-      <w:r>
-        <w:t xml:space="preserve">Unity içine eklenen bir sprite sahneye sürüklenerek oyuna eklenebilir. </w:t>
+      <w:proofErr w:type="spellEnd"/>
+    </w:p>
+    <w:p>
+      <w:proofErr w:type="spellStart"/>
+      <w:r>
+        <w:t>Sprite</w:t>
+      </w:r>
+      <w:proofErr w:type="spellEnd"/>
+      <w:r>
+        <w:t xml:space="preserve">, 2D oyunlarda kullanılan grafiklerin ve görsellerin temel yapı taşıdır. Genellikle bir karakter, nesne veya arka plan gibi oyun içinde gösterilmek istenen herhangi bir şey </w:t>
+      </w:r>
+      <w:proofErr w:type="spellStart"/>
+      <w:r>
+        <w:t>sprite</w:t>
+      </w:r>
+      <w:proofErr w:type="spellEnd"/>
+      <w:r>
+        <w:t xml:space="preserve"> olarak tanımlanabilir.</w:t>
+      </w:r>
+    </w:p>
+    <w:p>
+      <w:proofErr w:type="spellStart"/>
+      <w:r>
+        <w:t>Unity</w:t>
+      </w:r>
+      <w:proofErr w:type="spellEnd"/>
+      <w:r>
+        <w:t xml:space="preserve"> içine eklenen bir </w:t>
+      </w:r>
+      <w:proofErr w:type="spellStart"/>
+      <w:r>
+        <w:t>sprite</w:t>
+      </w:r>
+      <w:proofErr w:type="spellEnd"/>
+      <w:r>
+        <w:t xml:space="preserve"> sahneye sürüklenerek oyuna eklenebilir. </w:t>
       </w:r>
       <w:r>
         <w:t>Bu oyunda:</w:t>
@@ -272,8 +361,13 @@
       </w:pPr>
       <w:r>
         <w:lastRenderedPageBreak/>
-        <w:t>Kullanılan Spritelar</w:t>
-      </w:r>
+        <w:t xml:space="preserve">Kullanılan </w:t>
+      </w:r>
+      <w:proofErr w:type="spellStart"/>
+      <w:r>
+        <w:t>Spritelar</w:t>
+      </w:r>
+      <w:proofErr w:type="spellEnd"/>
     </w:p>
     <w:p>
       <w:r>
@@ -347,9 +441,11 @@
       <w:pPr>
         <w:pStyle w:val="Heading3"/>
       </w:pPr>
+      <w:proofErr w:type="spellStart"/>
       <w:r>
         <w:t>Arkaplan</w:t>
       </w:r>
+      <w:proofErr w:type="spellEnd"/>
     </w:p>
     <w:p>
       <w:pPr>
@@ -507,13 +603,45 @@
         <w:t>Aşaüıdaki</w:t>
       </w:r>
       <w:r>
-        <w:t xml:space="preserve"> görsel texture olarak kullanan bir materyal oluşturulmuştur. Oluşturulan </w:t>
+        <w:t xml:space="preserve"> görsel </w:t>
+      </w:r>
+      <w:proofErr w:type="spellStart"/>
+      <w:r>
+        <w:t>texture</w:t>
+      </w:r>
+      <w:proofErr w:type="spellEnd"/>
+      <w:r>
+        <w:t xml:space="preserve"> olarak kullanan bir materyal oluşturulmuştur. Oluşturulan </w:t>
       </w:r>
       <w:r>
         <w:t>materyal</w:t>
       </w:r>
       <w:r>
-        <w:t xml:space="preserve"> Sahnede dik olarak ayarlanan bir plane nesnesine atanmıştır. Kod ile okunan input değerlerine bağlı materyalin offseti değiştirilerek oyuncu sanki uzayda hareket ediyormuş gibi hissettirilmek istenmiştir.</w:t>
+        <w:t xml:space="preserve"> Sahnede dik olarak ayarlanan bir </w:t>
+      </w:r>
+      <w:proofErr w:type="spellStart"/>
+      <w:r>
+        <w:t>plane</w:t>
+      </w:r>
+      <w:proofErr w:type="spellEnd"/>
+      <w:r>
+        <w:t xml:space="preserve"> nesnesine atanmıştır. Kod ile okunan </w:t>
+      </w:r>
+      <w:proofErr w:type="spellStart"/>
+      <w:r>
+        <w:t>input</w:t>
+      </w:r>
+      <w:proofErr w:type="spellEnd"/>
+      <w:r>
+        <w:t xml:space="preserve"> değerlerine bağlı materyalin </w:t>
+      </w:r>
+      <w:proofErr w:type="spellStart"/>
+      <w:r>
+        <w:t>offseti</w:t>
+      </w:r>
+      <w:proofErr w:type="spellEnd"/>
+      <w:r>
+        <w:t xml:space="preserve"> değiştirilerek oyuncu sanki uzayda hareket ediyormuş gibi hissettirilmek istenmiştir.</w:t>
       </w:r>
     </w:p>
     <w:p>
@@ -568,13 +696,44 @@
       <w:pPr>
         <w:pStyle w:val="Heading3"/>
       </w:pPr>
-      <w:r>
-        <w:t>Sprite Layer</w:t>
-      </w:r>
-    </w:p>
-    <w:p>
-      <w:r>
-        <w:t>Sprite layer'lar oyun içindeki öğelerin görsel sırasını kontrol ederek hangi sprite'ın önde, hangisinin arkada görüneceğini belirler. Örnek vermek gerekirse:</w:t>
+      <w:proofErr w:type="spellStart"/>
+      <w:r>
+        <w:t>Sprite</w:t>
+      </w:r>
+      <w:proofErr w:type="spellEnd"/>
+      <w:r>
+        <w:t xml:space="preserve"> </w:t>
+      </w:r>
+      <w:proofErr w:type="spellStart"/>
+      <w:r>
+        <w:t>Layer</w:t>
+      </w:r>
+      <w:proofErr w:type="spellEnd"/>
+    </w:p>
+    <w:p>
+      <w:proofErr w:type="spellStart"/>
+      <w:r>
+        <w:t>Sprite</w:t>
+      </w:r>
+      <w:proofErr w:type="spellEnd"/>
+      <w:r>
+        <w:t xml:space="preserve"> </w:t>
+      </w:r>
+      <w:proofErr w:type="spellStart"/>
+      <w:r>
+        <w:t>layer'lar</w:t>
+      </w:r>
+      <w:proofErr w:type="spellEnd"/>
+      <w:r>
+        <w:t xml:space="preserve"> oyun içindeki öğelerin görsel sırasını kontrol ederek hangi </w:t>
+      </w:r>
+      <w:proofErr w:type="spellStart"/>
+      <w:r>
+        <w:t>sprite'ın</w:t>
+      </w:r>
+      <w:proofErr w:type="spellEnd"/>
+      <w:r>
+        <w:t xml:space="preserve"> önde, hangisinin arkada görüneceğini belirler. Örnek vermek gerekirse:</w:t>
       </w:r>
     </w:p>
     <w:p>
@@ -656,7 +815,31 @@
         </w:numPr>
       </w:pPr>
       <w:r>
-        <w:t>Lazerin sprite layer’ı 10 , düşmanın  ki -10 olduğu durumda lazer düşmanın üstünde gözükür.</w:t>
+        <w:t xml:space="preserve">Lazerin </w:t>
+      </w:r>
+      <w:proofErr w:type="spellStart"/>
+      <w:r>
+        <w:t>sprite</w:t>
+      </w:r>
+      <w:proofErr w:type="spellEnd"/>
+      <w:r>
+        <w:t xml:space="preserve"> </w:t>
+      </w:r>
+      <w:proofErr w:type="spellStart"/>
+      <w:r>
+        <w:t>layer’ı</w:t>
+      </w:r>
+      <w:proofErr w:type="spellEnd"/>
+      <w:r>
+        <w:t xml:space="preserve"> </w:t>
+      </w:r>
+      <w:proofErr w:type="gramStart"/>
+      <w:r>
+        <w:t>10 ,</w:t>
+      </w:r>
+      <w:proofErr w:type="gramEnd"/>
+      <w:r>
+        <w:t xml:space="preserve"> düşmanın  ki -10 olduğu durumda lazer düşmanın üstünde gözükür.</w:t>
       </w:r>
     </w:p>
     <w:p/>
@@ -741,30 +924,133 @@
         </w:numPr>
       </w:pPr>
       <w:r>
-        <w:t>Lazerin sprite layer’ı -10 , düşmanın  ki 10 olduğu durumda lazer düşmanın altında gözükür.</w:t>
+        <w:t xml:space="preserve">Lazerin </w:t>
+      </w:r>
+      <w:proofErr w:type="spellStart"/>
+      <w:r>
+        <w:t>sprite</w:t>
+      </w:r>
+      <w:proofErr w:type="spellEnd"/>
+      <w:r>
+        <w:t xml:space="preserve"> </w:t>
+      </w:r>
+      <w:proofErr w:type="spellStart"/>
+      <w:r>
+        <w:t>layer’ı</w:t>
+      </w:r>
+      <w:proofErr w:type="spellEnd"/>
+      <w:r>
+        <w:t xml:space="preserve"> -</w:t>
+      </w:r>
+      <w:proofErr w:type="gramStart"/>
+      <w:r>
+        <w:t>10 ,</w:t>
+      </w:r>
+      <w:proofErr w:type="gramEnd"/>
+      <w:r>
+        <w:t xml:space="preserve"> düşmanın  ki 10 olduğu durumda lazer düşmanın altında gözükür.</w:t>
       </w:r>
     </w:p>
     <w:p/>
     <w:p/>
     <w:p>
       <w:r>
-        <w:t>Bu oyun için sprite layerlar  en üsten en alta sırayla Player&gt;Laser&gt;Enemy&gt;Background olarak ayarlanmıştır.</w:t>
+        <w:t xml:space="preserve">Bu oyun için </w:t>
+      </w:r>
+      <w:proofErr w:type="spellStart"/>
+      <w:r>
+        <w:t>sprite</w:t>
+      </w:r>
+      <w:proofErr w:type="spellEnd"/>
+      <w:r>
+        <w:t xml:space="preserve"> </w:t>
+      </w:r>
+      <w:proofErr w:type="spellStart"/>
+      <w:proofErr w:type="gramStart"/>
+      <w:r>
+        <w:t>layerlar</w:t>
+      </w:r>
+      <w:proofErr w:type="spellEnd"/>
+      <w:r>
+        <w:t xml:space="preserve">  en</w:t>
+      </w:r>
+      <w:proofErr w:type="gramEnd"/>
+      <w:r>
+        <w:t xml:space="preserve"> üsten en alta sırayla Player&gt;</w:t>
+      </w:r>
+      <w:proofErr w:type="spellStart"/>
+      <w:r>
+        <w:t>Laser</w:t>
+      </w:r>
+      <w:proofErr w:type="spellEnd"/>
+      <w:r>
+        <w:t>&gt;</w:t>
+      </w:r>
+      <w:proofErr w:type="spellStart"/>
+      <w:r>
+        <w:t>Enemy</w:t>
+      </w:r>
+      <w:proofErr w:type="spellEnd"/>
+      <w:r>
+        <w:t>&gt;Background olarak ayarlanmıştır.</w:t>
       </w:r>
     </w:p>
     <w:p>
       <w:pPr>
         <w:pStyle w:val="Heading2"/>
       </w:pPr>
-      <w:r>
-        <w:t>Prefab Güncellemeleri</w:t>
-      </w:r>
-    </w:p>
-    <w:p>
-      <w:r>
-        <w:t>Enemy ve Laser prefablarine spritelar eklenmiştir. İstenenden farklı olarak</w:t>
-      </w:r>
-      <w:r>
-        <w:t xml:space="preserve"> 2d colliderlara geçiş yapılmamıştır sadece boyutları düzenlenmiştir. </w:t>
+      <w:proofErr w:type="spellStart"/>
+      <w:r>
+        <w:t>Prefab</w:t>
+      </w:r>
+      <w:proofErr w:type="spellEnd"/>
+      <w:r>
+        <w:t xml:space="preserve"> Güncellemeleri</w:t>
+      </w:r>
+    </w:p>
+    <w:p>
+      <w:proofErr w:type="spellStart"/>
+      <w:r>
+        <w:t>Enemy</w:t>
+      </w:r>
+      <w:proofErr w:type="spellEnd"/>
+      <w:r>
+        <w:t xml:space="preserve"> ve </w:t>
+      </w:r>
+      <w:proofErr w:type="spellStart"/>
+      <w:r>
+        <w:t>Laser</w:t>
+      </w:r>
+      <w:proofErr w:type="spellEnd"/>
+      <w:r>
+        <w:t xml:space="preserve"> </w:t>
+      </w:r>
+      <w:proofErr w:type="spellStart"/>
+      <w:r>
+        <w:t>prefablarine</w:t>
+      </w:r>
+      <w:proofErr w:type="spellEnd"/>
+      <w:r>
+        <w:t xml:space="preserve"> </w:t>
+      </w:r>
+      <w:proofErr w:type="spellStart"/>
+      <w:r>
+        <w:t>spritelar</w:t>
+      </w:r>
+      <w:proofErr w:type="spellEnd"/>
+      <w:r>
+        <w:t xml:space="preserve"> eklenmiştir. İstenenden farklı olarak</w:t>
+      </w:r>
+      <w:r>
+        <w:t xml:space="preserve"> 2d </w:t>
+      </w:r>
+      <w:proofErr w:type="spellStart"/>
+      <w:r>
+        <w:t>colliderlara</w:t>
+      </w:r>
+      <w:proofErr w:type="spellEnd"/>
+      <w:r>
+        <w:t xml:space="preserve"> geçiş yapılmamıştır sadece boyutları düzenlenmiştir. </w:t>
       </w:r>
     </w:p>
     <w:p>
@@ -1128,8 +1414,21 @@
       <w:pPr>
         <w:pStyle w:val="Heading3"/>
       </w:pPr>
-      <w:r>
-        <w:t>PlayerMovement – HandleMovement Değişiklikleri</w:t>
+      <w:proofErr w:type="spellStart"/>
+      <w:r>
+        <w:t>PlayerMovement</w:t>
+      </w:r>
+      <w:proofErr w:type="spellEnd"/>
+      <w:r>
+        <w:t xml:space="preserve"> – </w:t>
+      </w:r>
+      <w:proofErr w:type="spellStart"/>
+      <w:r>
+        <w:t>HandleMovement</w:t>
+      </w:r>
+      <w:proofErr w:type="spellEnd"/>
+      <w:r>
+        <w:t xml:space="preserve"> Değişiklikleri</w:t>
       </w:r>
     </w:p>
     <w:p>
@@ -1571,8 +1870,13 @@
         <w:t xml:space="preserve">Sola </w:t>
       </w:r>
       <w:r>
-        <w:t>ve Sağa yatık Spritelar</w:t>
-      </w:r>
+        <w:t xml:space="preserve">ve Sağa yatık </w:t>
+      </w:r>
+      <w:proofErr w:type="spellStart"/>
+      <w:r>
+        <w:t>Spritelar</w:t>
+      </w:r>
+      <w:proofErr w:type="spellEnd"/>
     </w:p>
     <w:p/>
     <w:p/>
@@ -1583,12 +1887,52 @@
       </w:pPr>
       <w:r>
         <w:lastRenderedPageBreak/>
-        <w:t>2 Boyutlu Collider Kullanımı</w:t>
-      </w:r>
-    </w:p>
-    <w:p>
-      <w:r>
-        <w:t xml:space="preserve">2D colliderlar, 3D ortamda kullanıldığında çeşitli uyumsuzluklar ve performans sorunları çıkarabilmektedir. 2D colliderların 3D uzaydaki sınırlı etkileşim kabiliyetleri nedeniyle çarpışma hesaplamalarında doğruluk kaybı veya hatalı sonuçlar meydana gelebilir. Özellikle 3D ortamın fizik motoru, farklı boyutlardaki collider türleriyle çalışırken daha karmaşık hesaplamalara ihtiyaç duyabilir ve bu durum performansı olumsuz etkileyebilir. Ayrıca, 2D colliderlar z eksenini hesaba katmadığından beklenmeyen çakışmalar ve geçiş hataları oluşabilmektedir. </w:t>
+        <w:t xml:space="preserve">2 Boyutlu </w:t>
+      </w:r>
+      <w:proofErr w:type="spellStart"/>
+      <w:r>
+        <w:t>Collider</w:t>
+      </w:r>
+      <w:proofErr w:type="spellEnd"/>
+      <w:r>
+        <w:t xml:space="preserve"> Kullanımı</w:t>
+      </w:r>
+    </w:p>
+    <w:p>
+      <w:r>
+        <w:t xml:space="preserve">2D </w:t>
+      </w:r>
+      <w:proofErr w:type="spellStart"/>
+      <w:r>
+        <w:t>colliderlar</w:t>
+      </w:r>
+      <w:proofErr w:type="spellEnd"/>
+      <w:r>
+        <w:t xml:space="preserve">, 3D ortamda kullanıldığında çeşitli uyumsuzluklar ve performans sorunları çıkarabilmektedir. 2D </w:t>
+      </w:r>
+      <w:proofErr w:type="spellStart"/>
+      <w:r>
+        <w:t>colliderların</w:t>
+      </w:r>
+      <w:proofErr w:type="spellEnd"/>
+      <w:r>
+        <w:t xml:space="preserve"> 3D uzaydaki sınırlı etkileşim kabiliyetleri nedeniyle çarpışma hesaplamalarında doğruluk kaybı veya hatalı sonuçlar meydana gelebilir. Özellikle 3D ortamın fizik motoru, farklı boyutlardaki </w:t>
+      </w:r>
+      <w:proofErr w:type="spellStart"/>
+      <w:r>
+        <w:t>collider</w:t>
+      </w:r>
+      <w:proofErr w:type="spellEnd"/>
+      <w:r>
+        <w:t xml:space="preserve"> türleriyle çalışırken daha karmaşık hesaplamalara ihtiyaç duyabilir ve bu durum performansı olumsuz etkileyebilir. Ayrıca, 2D </w:t>
+      </w:r>
+      <w:proofErr w:type="spellStart"/>
+      <w:r>
+        <w:t>colliderlar</w:t>
+      </w:r>
+      <w:proofErr w:type="spellEnd"/>
+      <w:r>
+        <w:t xml:space="preserve"> z eksenini hesaba katmadığından beklenmeyen çakışmalar ve geçiş hataları oluşabilmektedir. </w:t>
       </w:r>
     </w:p>
     <w:p>
@@ -1610,17 +1954,75 @@
       <w:r>
         <w:t>ileri dönük ve geliştirilebilirliğe daha a</w:t>
       </w:r>
+      <w:proofErr w:type="spellStart"/>
       <w:r>
         <w:rPr>
           <w:lang w:val="en-US"/>
         </w:rPr>
-        <w:t xml:space="preserve">çık bir proje ortaya çıkarmak </w:t>
+        <w:t>çık</w:t>
+      </w:r>
+      <w:proofErr w:type="spellEnd"/>
+      <w:r>
+        <w:rPr>
+          <w:lang w:val="en-US"/>
+        </w:rPr>
+        <w:t xml:space="preserve"> </w:t>
+      </w:r>
+      <w:proofErr w:type="spellStart"/>
+      <w:r>
+        <w:rPr>
+          <w:lang w:val="en-US"/>
+        </w:rPr>
+        <w:t>bir</w:t>
+      </w:r>
+      <w:proofErr w:type="spellEnd"/>
+      <w:r>
+        <w:rPr>
+          <w:lang w:val="en-US"/>
+        </w:rPr>
+        <w:t xml:space="preserve"> proje </w:t>
+      </w:r>
+      <w:proofErr w:type="spellStart"/>
+      <w:r>
+        <w:rPr>
+          <w:lang w:val="en-US"/>
+        </w:rPr>
+        <w:t>ortaya</w:t>
+      </w:r>
+      <w:proofErr w:type="spellEnd"/>
+      <w:r>
+        <w:rPr>
+          <w:lang w:val="en-US"/>
+        </w:rPr>
+        <w:t xml:space="preserve"> </w:t>
+      </w:r>
+      <w:proofErr w:type="spellStart"/>
+      <w:r>
+        <w:rPr>
+          <w:lang w:val="en-US"/>
+        </w:rPr>
+        <w:t>çıkarmak</w:t>
+      </w:r>
+      <w:proofErr w:type="spellEnd"/>
+      <w:r>
+        <w:rPr>
+          <w:lang w:val="en-US"/>
+        </w:rPr>
+        <w:t xml:space="preserve"> </w:t>
       </w:r>
       <w:r>
         <w:t xml:space="preserve">istendiğinden bu </w:t>
       </w:r>
       <w:r>
-        <w:t>projede 3D colliderların tercih edilmesi uygun bulunmuştur.</w:t>
+        <w:t xml:space="preserve">projede 3D </w:t>
+      </w:r>
+      <w:proofErr w:type="spellStart"/>
+      <w:r>
+        <w:t>colliderların</w:t>
+      </w:r>
+      <w:proofErr w:type="spellEnd"/>
+      <w:r>
+        <w:t xml:space="preserve"> tercih edilmesi uygun bulunmuştur.</w:t>
       </w:r>
       <w:r>
         <w:t xml:space="preserve"> Örnek başka birkaç sebepte bu blog sayfasında gösterilmiştir.</w:t>
@@ -1692,7 +2094,15 @@
         <w:pStyle w:val="Heading1"/>
       </w:pPr>
       <w:r>
-        <w:t>Proje Kodu ve Github Repo</w:t>
+        <w:t xml:space="preserve">Proje Kodu ve </w:t>
+      </w:r>
+      <w:proofErr w:type="spellStart"/>
+      <w:r>
+        <w:t>Github</w:t>
+      </w:r>
+      <w:proofErr w:type="spellEnd"/>
+      <w:r>
+        <w:t xml:space="preserve"> Repo</w:t>
       </w:r>
     </w:p>
     <w:p>
@@ -1710,7 +2120,19 @@
           <w:rPr>
             <w:rStyle w:val="Hyperlink"/>
           </w:rPr>
-          <w:t>https://github.com/bathuchan/btu-gameprogramming-BatuhanSengul/tree/main/Reports/4.Hafta</w:t>
+          <w:t>https://github.com/bathuchan/btu-gameprogramming-BatuhanSengul/tree/main/Reports/5</w:t>
+        </w:r>
+        <w:r>
+          <w:rPr>
+            <w:rStyle w:val="Hyperlink"/>
+          </w:rPr>
+          <w:t>.</w:t>
+        </w:r>
+        <w:r>
+          <w:rPr>
+            <w:rStyle w:val="Hyperlink"/>
+          </w:rPr>
+          <w:t>Hafta</w:t>
         </w:r>
       </w:hyperlink>
     </w:p>
